--- a/Bai 3/internet.docx
+++ b/Bai 3/internet.docx
@@ -119,7 +119,31 @@
         <w:rPr>
           <w:sz w:val="36"/>
         </w:rPr>
-        <w:t>Dòng đầu tiền gồm số N (N &gt;= 3).</w:t>
+        <w:t>Dòng đầu tiền gồm số</w:t>
+      </w:r>
+      <w:r>
+        <w:rPr>
+          <w:sz w:val="36"/>
+        </w:rPr>
+        <w:t xml:space="preserve"> N (</w:t>
+      </w:r>
+      <w:r>
+        <w:rPr>
+          <w:sz w:val="36"/>
+        </w:rPr>
+        <w:t>3</w:t>
+      </w:r>
+      <w:r>
+        <w:rPr>
+          <w:sz w:val="36"/>
+        </w:rPr>
+        <w:t xml:space="preserve"> &lt;= N</w:t>
+      </w:r>
+      <w:r>
+        <w:rPr>
+          <w:sz w:val="36"/>
+        </w:rPr>
+        <w:t>).</w:t>
       </w:r>
     </w:p>
     <w:p>
@@ -406,6 +430,38 @@
           <w:sz w:val="36"/>
         </w:rPr>
       </w:pPr>
+      <w:r>
+        <w:rPr>
+          <w:sz w:val="36"/>
+        </w:rPr>
+        <w:lastRenderedPageBreak/>
+        <w:t>Subtask 1</w:t>
+      </w:r>
+      <w:r>
+        <w:rPr>
+          <w:sz w:val="36"/>
+        </w:rPr>
+        <w:t xml:space="preserve"> : 60% test có N &lt;= 2000.</w:t>
+      </w:r>
+    </w:p>
+    <w:p>
+      <w:pPr>
+        <w:rPr>
+          <w:sz w:val="36"/>
+        </w:rPr>
+      </w:pPr>
+      <w:r>
+        <w:rPr>
+          <w:sz w:val="36"/>
+        </w:rPr>
+        <w:t>Subtask 2: 100% test có N &lt;= 1</w:t>
+      </w:r>
+      <w:r>
+        <w:rPr>
+          <w:sz w:val="36"/>
+        </w:rPr>
+        <w:t>00 000.</w:t>
+      </w:r>
     </w:p>
     <w:sectPr>
       <w:pgSz w:w="12240" w:h="15840"/>

--- a/Bai 3/internet.docx
+++ b/Bai 3/internet.docx
@@ -441,20 +441,26 @@
         <w:rPr>
           <w:sz w:val="36"/>
         </w:rPr>
-        <w:t xml:space="preserve"> : 60% test có N &lt;= 2000.</w:t>
-      </w:r>
-    </w:p>
-    <w:p>
-      <w:pPr>
-        <w:rPr>
-          <w:sz w:val="36"/>
-        </w:rPr>
-      </w:pPr>
-      <w:r>
-        <w:rPr>
-          <w:sz w:val="36"/>
-        </w:rPr>
-        <w:t>Subtask 2: 100% test có N &lt;= 1</w:t>
+        <w:t xml:space="preserve"> : 4</w:t>
+      </w:r>
+      <w:r>
+        <w:rPr>
+          <w:sz w:val="36"/>
+        </w:rPr>
+        <w:t>0% test có N &lt;= 2000.</w:t>
+      </w:r>
+    </w:p>
+    <w:p>
+      <w:pPr>
+        <w:rPr>
+          <w:sz w:val="36"/>
+        </w:rPr>
+      </w:pPr>
+      <w:r>
+        <w:rPr>
+          <w:sz w:val="36"/>
+        </w:rPr>
+        <w:t>Subtask 2: 100% test có N &lt;= 2</w:t>
       </w:r>
       <w:r>
         <w:rPr>
